--- a/Resume - Yusril Albi (Internasional).docx
+++ b/Resume - Yusril Albi (Internasional).docx
@@ -290,153 +290,109 @@
         <w:rPr>
           <w:rFonts w:asciiTheme="majorHAnsi" w:eastAsia="Times New Roman" w:hAnsiTheme="majorHAnsi" w:cstheme="majorHAnsi"/>
         </w:rPr>
-        <w:t xml:space="preserve">I am an accomplished student with a scholarship background throughout my university studies. As a Back-End Engineer </w:t>
-      </w:r>
-      <w:r>
-        <w:rPr>
-          <w:rFonts w:asciiTheme="majorHAnsi" w:eastAsia="Times New Roman" w:hAnsiTheme="majorHAnsi" w:cstheme="majorHAnsi"/>
-        </w:rPr>
-        <w:t>trainee</w:t>
-      </w:r>
-      <w:r>
-        <w:rPr>
-          <w:rFonts w:asciiTheme="majorHAnsi" w:eastAsia="Times New Roman" w:hAnsiTheme="majorHAnsi" w:cstheme="majorHAnsi"/>
-        </w:rPr>
-        <w:t xml:space="preserve"> at Shopee, I gained practical experience, </w:t>
-      </w:r>
-      <w:r>
-        <w:rPr>
-          <w:rFonts w:asciiTheme="majorHAnsi" w:eastAsia="Times New Roman" w:hAnsiTheme="majorHAnsi" w:cstheme="majorHAnsi"/>
-        </w:rPr>
-        <w:t xml:space="preserve">as a research </w:t>
-      </w:r>
-      <w:r>
-        <w:rPr>
-          <w:rFonts w:asciiTheme="majorHAnsi" w:eastAsia="Times New Roman" w:hAnsiTheme="majorHAnsi" w:cstheme="majorHAnsi"/>
-        </w:rPr>
-        <w:t>automation</w:t>
-      </w:r>
-      <w:r>
-        <w:rPr>
-          <w:rFonts w:asciiTheme="majorHAnsi" w:eastAsia="Times New Roman" w:hAnsiTheme="majorHAnsi" w:cstheme="majorHAnsi"/>
-        </w:rPr>
-        <w:t>, supported by</w:t>
-      </w:r>
-      <w:r>
-        <w:rPr>
-          <w:rFonts w:asciiTheme="majorHAnsi" w:eastAsia="Times New Roman" w:hAnsiTheme="majorHAnsi" w:cstheme="majorHAnsi"/>
-        </w:rPr>
-        <w:t xml:space="preserve"> Univ. </w:t>
-      </w:r>
-      <w:r>
-        <w:rPr>
-          <w:rFonts w:asciiTheme="majorHAnsi" w:eastAsia="Times New Roman" w:hAnsiTheme="majorHAnsi" w:cstheme="majorHAnsi"/>
-        </w:rPr>
-        <w:t xml:space="preserve">Pertamina - </w:t>
-      </w:r>
-      <w:r>
-        <w:rPr>
-          <w:rFonts w:asciiTheme="majorHAnsi" w:eastAsia="Times New Roman" w:hAnsiTheme="majorHAnsi" w:cstheme="majorHAnsi"/>
-        </w:rPr>
-        <w:t xml:space="preserve">Petronas </w:t>
-      </w:r>
-      <w:r>
-        <w:rPr>
-          <w:rFonts w:asciiTheme="majorHAnsi" w:eastAsia="Times New Roman" w:hAnsiTheme="majorHAnsi" w:cstheme="majorHAnsi"/>
-        </w:rPr>
-        <w:t>matching grant</w:t>
-      </w:r>
-      <w:r>
-        <w:rPr>
-          <w:rFonts w:asciiTheme="majorHAnsi" w:eastAsia="Times New Roman" w:hAnsiTheme="majorHAnsi" w:cstheme="majorHAnsi"/>
-        </w:rPr>
-        <w:t xml:space="preserve">, has equipped me with expertise in </w:t>
-      </w:r>
-      <w:r>
-        <w:rPr>
-          <w:rFonts w:asciiTheme="majorHAnsi" w:eastAsia="Times New Roman" w:hAnsiTheme="majorHAnsi" w:cstheme="majorHAnsi"/>
-        </w:rPr>
-        <w:t>M</w:t>
-      </w:r>
-      <w:r>
-        <w:rPr>
-          <w:rFonts w:asciiTheme="majorHAnsi" w:eastAsia="Times New Roman" w:hAnsiTheme="majorHAnsi" w:cstheme="majorHAnsi"/>
-        </w:rPr>
-        <w:t xml:space="preserve">achine </w:t>
-      </w:r>
-      <w:r>
-        <w:rPr>
-          <w:rFonts w:asciiTheme="majorHAnsi" w:eastAsia="Times New Roman" w:hAnsiTheme="majorHAnsi" w:cstheme="majorHAnsi"/>
-        </w:rPr>
-        <w:t>L</w:t>
-      </w:r>
-      <w:r>
-        <w:rPr>
-          <w:rFonts w:asciiTheme="majorHAnsi" w:eastAsia="Times New Roman" w:hAnsiTheme="majorHAnsi" w:cstheme="majorHAnsi"/>
-        </w:rPr>
-        <w:t>earning</w:t>
-      </w:r>
-      <w:r>
-        <w:rPr>
-          <w:rFonts w:asciiTheme="majorHAnsi" w:eastAsia="Times New Roman" w:hAnsiTheme="majorHAnsi" w:cstheme="majorHAnsi"/>
-        </w:rPr>
-        <w:t xml:space="preserve">. Serving as a Data Engineer at BRI, I contributed to data-driven solutions. </w:t>
-      </w:r>
-      <w:bookmarkStart w:id="2" w:name="_Hlk156407221"/>
-      <w:r>
-        <w:rPr>
-          <w:rFonts w:asciiTheme="majorHAnsi" w:eastAsia="Times New Roman" w:hAnsiTheme="majorHAnsi" w:cstheme="majorHAnsi"/>
-        </w:rPr>
-        <w:t>Backed by multiple certificates</w:t>
-      </w:r>
-      <w:bookmarkEnd w:id="2"/>
-      <w:r>
-        <w:rPr>
-          <w:rFonts w:asciiTheme="majorHAnsi" w:eastAsia="Times New Roman" w:hAnsiTheme="majorHAnsi" w:cstheme="majorHAnsi"/>
-        </w:rPr>
-        <w:t xml:space="preserve">, I have successfully executed projects involving Restful API, </w:t>
-      </w:r>
-      <w:r>
-        <w:rPr>
-          <w:rFonts w:asciiTheme="majorHAnsi" w:eastAsia="Times New Roman" w:hAnsiTheme="majorHAnsi" w:cstheme="majorHAnsi"/>
-        </w:rPr>
-        <w:t>T</w:t>
-      </w:r>
-      <w:r>
-        <w:rPr>
-          <w:rFonts w:asciiTheme="majorHAnsi" w:eastAsia="Times New Roman" w:hAnsiTheme="majorHAnsi" w:cstheme="majorHAnsi"/>
-        </w:rPr>
-        <w:t xml:space="preserve">ime </w:t>
-      </w:r>
-      <w:r>
-        <w:rPr>
-          <w:rFonts w:asciiTheme="majorHAnsi" w:eastAsia="Times New Roman" w:hAnsiTheme="majorHAnsi" w:cstheme="majorHAnsi"/>
-        </w:rPr>
-        <w:t>S</w:t>
-      </w:r>
-      <w:r>
-        <w:rPr>
-          <w:rFonts w:asciiTheme="majorHAnsi" w:eastAsia="Times New Roman" w:hAnsiTheme="majorHAnsi" w:cstheme="majorHAnsi"/>
-        </w:rPr>
-        <w:t xml:space="preserve">eries data, </w:t>
-      </w:r>
-      <w:r>
-        <w:rPr>
-          <w:rFonts w:asciiTheme="majorHAnsi" w:eastAsia="Times New Roman" w:hAnsiTheme="majorHAnsi" w:cstheme="majorHAnsi"/>
-        </w:rPr>
-        <w:t>Web Scrapping, and lead project by project</w:t>
-      </w:r>
-      <w:r>
-        <w:rPr>
-          <w:rFonts w:asciiTheme="majorHAnsi" w:eastAsia="Times New Roman" w:hAnsiTheme="majorHAnsi" w:cstheme="majorHAnsi"/>
-        </w:rPr>
-        <w:t xml:space="preserve"> in my career</w:t>
-      </w:r>
-      <w:r>
-        <w:rPr>
-          <w:rFonts w:asciiTheme="majorHAnsi" w:eastAsia="Times New Roman" w:hAnsiTheme="majorHAnsi" w:cstheme="majorHAnsi"/>
-        </w:rPr>
-        <w:t>, showcasing my problem-solving skills.</w:t>
+        <w:t>A highly skilled and adaptable technology professional with a proven track record in Back-End Engineering, Data Engineering, and Machine Learning.</w:t>
+      </w:r>
+      <w:r>
+        <w:rPr>
+          <w:rFonts w:asciiTheme="majorHAnsi" w:eastAsia="Times New Roman" w:hAnsiTheme="majorHAnsi" w:cstheme="majorHAnsi"/>
+        </w:rPr>
+        <w:t xml:space="preserve"> </w:t>
+      </w:r>
+      <w:r>
+        <w:rPr>
+          <w:rFonts w:asciiTheme="majorHAnsi" w:eastAsia="Times New Roman" w:hAnsiTheme="majorHAnsi" w:cstheme="majorHAnsi"/>
+        </w:rPr>
+        <w:t>With hands-on experience at top-tier organizations like Shopee and Samsung R</w:t>
+      </w:r>
+      <w:r>
+        <w:rPr>
+          <w:rFonts w:asciiTheme="majorHAnsi" w:eastAsia="Times New Roman" w:hAnsiTheme="majorHAnsi" w:cstheme="majorHAnsi"/>
+        </w:rPr>
+        <w:t>&amp;</w:t>
+      </w:r>
+      <w:r>
+        <w:rPr>
+          <w:rFonts w:asciiTheme="majorHAnsi" w:eastAsia="Times New Roman" w:hAnsiTheme="majorHAnsi" w:cstheme="majorHAnsi"/>
+        </w:rPr>
+        <w:t>D</w:t>
+      </w:r>
+      <w:r>
+        <w:rPr>
+          <w:rFonts w:asciiTheme="majorHAnsi" w:eastAsia="Times New Roman" w:hAnsiTheme="majorHAnsi" w:cstheme="majorHAnsi"/>
+        </w:rPr>
+        <w:t xml:space="preserve">, </w:t>
+      </w:r>
+      <w:r>
+        <w:rPr>
+          <w:rFonts w:asciiTheme="majorHAnsi" w:eastAsia="Times New Roman" w:hAnsiTheme="majorHAnsi" w:cstheme="majorHAnsi"/>
+        </w:rPr>
+        <w:t xml:space="preserve">I have </w:t>
+      </w:r>
+      <w:r>
+        <w:rPr>
+          <w:rFonts w:asciiTheme="majorHAnsi" w:eastAsia="Times New Roman" w:hAnsiTheme="majorHAnsi" w:cstheme="majorHAnsi"/>
+        </w:rPr>
+        <w:t>c</w:t>
+      </w:r>
+      <w:r>
+        <w:rPr>
+          <w:rFonts w:asciiTheme="majorHAnsi" w:eastAsia="Times New Roman" w:hAnsiTheme="majorHAnsi" w:cstheme="majorHAnsi"/>
+        </w:rPr>
+        <w:t xml:space="preserve">ertified </w:t>
+      </w:r>
+      <w:r>
+        <w:rPr>
+          <w:rFonts w:asciiTheme="majorHAnsi" w:eastAsia="Times New Roman" w:hAnsiTheme="majorHAnsi" w:cstheme="majorHAnsi"/>
+        </w:rPr>
+        <w:t>and experience to</w:t>
+      </w:r>
+      <w:r>
+        <w:rPr>
+          <w:rFonts w:asciiTheme="majorHAnsi" w:eastAsia="Times New Roman" w:hAnsiTheme="majorHAnsi" w:cstheme="majorHAnsi"/>
+        </w:rPr>
+        <w:t xml:space="preserve"> handle large-scale data, develop scalable APIs, and implement advanced machine learning models.</w:t>
+      </w:r>
+      <w:r>
+        <w:rPr>
+          <w:rFonts w:asciiTheme="majorHAnsi" w:eastAsia="Times New Roman" w:hAnsiTheme="majorHAnsi" w:cstheme="majorHAnsi"/>
+        </w:rPr>
+        <w:t xml:space="preserve"> </w:t>
+      </w:r>
+      <w:r>
+        <w:rPr>
+          <w:rFonts w:asciiTheme="majorHAnsi" w:eastAsia="Times New Roman" w:hAnsiTheme="majorHAnsi" w:cstheme="majorHAnsi"/>
+        </w:rPr>
+        <w:t>A consistent top performer in national informatics competitions,</w:t>
+      </w:r>
+      <w:r>
+        <w:rPr>
+          <w:rFonts w:asciiTheme="majorHAnsi" w:eastAsia="Times New Roman" w:hAnsiTheme="majorHAnsi" w:cstheme="majorHAnsi"/>
+        </w:rPr>
+        <w:t xml:space="preserve"> </w:t>
+      </w:r>
+      <w:r>
+        <w:rPr>
+          <w:rFonts w:asciiTheme="majorHAnsi" w:eastAsia="Times New Roman" w:hAnsiTheme="majorHAnsi" w:cstheme="majorHAnsi"/>
+        </w:rPr>
+        <w:t>full scholarship and international research experience</w:t>
+      </w:r>
+      <w:r>
+        <w:rPr>
+          <w:rFonts w:asciiTheme="majorHAnsi" w:eastAsia="Times New Roman" w:hAnsiTheme="majorHAnsi" w:cstheme="majorHAnsi"/>
+        </w:rPr>
+        <w:t>. I have</w:t>
+      </w:r>
+      <w:r>
+        <w:rPr>
+          <w:rFonts w:asciiTheme="majorHAnsi" w:eastAsia="Times New Roman" w:hAnsiTheme="majorHAnsi" w:cstheme="majorHAnsi"/>
+        </w:rPr>
+        <w:t xml:space="preserve"> strong problem-solving abilities, and a commitment to continuous learning</w:t>
+      </w:r>
+      <w:r>
+        <w:rPr>
+          <w:rFonts w:asciiTheme="majorHAnsi" w:eastAsia="Times New Roman" w:hAnsiTheme="majorHAnsi" w:cstheme="majorHAnsi"/>
+        </w:rPr>
+        <w:t>.</w:t>
       </w:r>
     </w:p>
     <w:p>
@@ -1154,13 +1110,7 @@
         <w:rPr>
           <w:rFonts w:asciiTheme="majorHAnsi" w:eastAsia="Times New Roman" w:hAnsiTheme="majorHAnsi" w:cstheme="majorHAnsi"/>
         </w:rPr>
-        <w:t xml:space="preserve"> 90%++ unit test Airflow</w:t>
-      </w:r>
-      <w:r>
-        <w:rPr>
-          <w:rFonts w:asciiTheme="majorHAnsi" w:eastAsia="Times New Roman" w:hAnsiTheme="majorHAnsi" w:cstheme="majorHAnsi"/>
-        </w:rPr>
-        <w:t xml:space="preserve"> (.py)</w:t>
+        <w:t xml:space="preserve"> 90%++ unit test Airflow (.py)</w:t>
       </w:r>
     </w:p>
     <w:p>
@@ -1224,13 +1174,7 @@
         <w:rPr>
           <w:rFonts w:asciiTheme="majorHAnsi" w:eastAsia="Times New Roman" w:hAnsiTheme="majorHAnsi" w:cstheme="majorHAnsi"/>
         </w:rPr>
-        <w:t>og monitoring</w:t>
-      </w:r>
-      <w:r>
-        <w:rPr>
-          <w:rFonts w:asciiTheme="majorHAnsi" w:eastAsia="Times New Roman" w:hAnsiTheme="majorHAnsi" w:cstheme="majorHAnsi"/>
-        </w:rPr>
-        <w:t xml:space="preserve"> using E</w:t>
+        <w:t>og monitoring using E</w:t>
       </w:r>
       <w:r>
         <w:rPr>
@@ -1794,13 +1738,6 @@
           <w:rFonts w:asciiTheme="majorHAnsi" w:eastAsia="Times New Roman" w:hAnsiTheme="majorHAnsi" w:cstheme="majorHAnsi"/>
           <w:b/>
         </w:rPr>
-        <w:t>s</w:t>
-      </w:r>
-      <w:r>
-        <w:rPr>
-          <w:rFonts w:asciiTheme="majorHAnsi" w:eastAsia="Times New Roman" w:hAnsiTheme="majorHAnsi" w:cstheme="majorHAnsi"/>
-          <w:b/>
-        </w:rPr>
         <w:t xml:space="preserve"> OSM,</w:t>
       </w:r>
       <w:r>
@@ -3739,6 +3676,17 @@
             <w:u w:val="none"/>
           </w:rPr>
           <w:t xml:space="preserve"> </w:t>
+        </w:r>
+        <w:r>
+          <w:rPr>
+            <w:rStyle w:val="Hyperlink"/>
+            <w:rFonts w:asciiTheme="majorHAnsi" w:eastAsia="Times New Roman" w:hAnsiTheme="majorHAnsi" w:cstheme="majorHAnsi"/>
+            <w:b/>
+            <w:noProof/>
+            <w:color w:val="auto"/>
+            <w:u w:val="none"/>
+          </w:rPr>
+          <w:t>/</w:t>
         </w:r>
         <w:r>
           <w:rPr>

--- a/Resume - Yusril Albi (Internasional).docx
+++ b/Resume - Yusril Albi (Internasional).docx
@@ -124,7 +124,16 @@
           <w:sz w:val="36"/>
           <w:szCs w:val="36"/>
         </w:rPr>
-        <w:t>, B.Cs</w:t>
+        <w:t xml:space="preserve">, </w:t>
+      </w:r>
+      <w:r>
+        <w:rPr>
+          <w:rFonts w:asciiTheme="majorHAnsi" w:eastAsia="Times New Roman" w:hAnsiTheme="majorHAnsi" w:cstheme="majorHAnsi"/>
+          <w:b/>
+          <w:sz w:val="36"/>
+          <w:szCs w:val="36"/>
+        </w:rPr>
+        <w:t>B.CS</w:t>
       </w:r>
     </w:p>
     <w:p>
@@ -739,21 +748,7 @@
           <w:rFonts w:asciiTheme="majorHAnsi" w:eastAsia="Times New Roman" w:hAnsiTheme="majorHAnsi" w:cstheme="majorHAnsi"/>
           <w:b/>
         </w:rPr>
-        <w:t xml:space="preserve"> </w:t>
-      </w:r>
-      <w:r>
-        <w:rPr>
-          <w:rFonts w:asciiTheme="majorHAnsi" w:eastAsia="Times New Roman" w:hAnsiTheme="majorHAnsi" w:cstheme="majorHAnsi"/>
-          <w:b/>
-        </w:rPr>
-        <w:t xml:space="preserve">PT </w:t>
-      </w:r>
-      <w:r>
-        <w:rPr>
-          <w:rFonts w:asciiTheme="majorHAnsi" w:eastAsia="Times New Roman" w:hAnsiTheme="majorHAnsi" w:cstheme="majorHAnsi"/>
-          <w:b/>
-        </w:rPr>
-        <w:t>BRI</w:t>
+        <w:t xml:space="preserve"> BRI</w:t>
       </w:r>
       <w:r>
         <w:rPr>
@@ -3862,7 +3857,7 @@
         <v:path o:extrusionok="f" gradientshapeok="t" o:connecttype="rect"/>
         <o:lock v:ext="edit" aspectratio="t"/>
       </v:shapetype>
-      <v:shape id="_x0000_i1026" type="#_x0000_t75" style="width:11.25pt;height:11.25pt" o:bullet="t">
+      <v:shape id="_x0000_i1038" type="#_x0000_t75" style="width:11.25pt;height:11.25pt" o:bullet="t">
         <v:imagedata r:id="rId1" o:title="mso36FA"/>
       </v:shape>
     </w:pict>
@@ -4734,6 +4729,7 @@
   <w:style w:type="character" w:default="1" w:styleId="DefaultParagraphFont">
     <w:name w:val="Default Paragraph Font"/>
     <w:uiPriority w:val="1"/>
+    <w:semiHidden/>
     <w:unhideWhenUsed/>
   </w:style>
   <w:style w:type="table" w:default="1" w:styleId="TableNormal">
